--- a/LabTerminal/Q3.docx
+++ b/LabTerminal/Q3.docx
@@ -62,38 +62,31 @@
         <w:outlineLvl w:val="3"/>
         <w:rPr>
           <w:rFonts w:ascii="Times New Roman" w:eastAsia="Times New Roman" w:hAnsi="Times New Roman" w:cs="Times New Roman"/>
-          <w:sz w:val="24"/>
-          <w:szCs w:val="24"/>
-        </w:rPr>
-      </w:pPr>
-      <w:r>
-        <w:rPr>
-          <w:rFonts w:ascii="Times New Roman" w:eastAsia="Times New Roman" w:hAnsi="Times New Roman" w:cs="Times New Roman"/>
-          <w:sz w:val="24"/>
-          <w:szCs w:val="24"/>
-        </w:rPr>
-        <w:t xml:space="preserve">Give </w:t>
-      </w:r>
-      <w:proofErr w:type="spellStart"/>
-      <w:r>
-        <w:rPr>
-          <w:rFonts w:ascii="Times New Roman" w:eastAsia="Times New Roman" w:hAnsi="Times New Roman" w:cs="Times New Roman"/>
-          <w:sz w:val="24"/>
-          <w:szCs w:val="24"/>
-        </w:rPr>
-        <w:t>oprimization</w:t>
-      </w:r>
-      <w:proofErr w:type="spellEnd"/>
-      <w:r>
-        <w:rPr>
-          <w:rFonts w:ascii="Times New Roman" w:eastAsia="Times New Roman" w:hAnsi="Times New Roman" w:cs="Times New Roman"/>
-          <w:sz w:val="24"/>
-          <w:szCs w:val="24"/>
-        </w:rPr>
-        <w:t xml:space="preserve"> example of optimization  used in mini.</w:t>
+          <w:b/>
+          <w:sz w:val="24"/>
+          <w:szCs w:val="24"/>
+        </w:rPr>
+      </w:pPr>
+      <w:r>
+        <w:rPr>
+          <w:rFonts w:ascii="Times New Roman" w:eastAsia="Times New Roman" w:hAnsi="Times New Roman" w:cs="Times New Roman"/>
+          <w:b/>
+          <w:sz w:val="24"/>
+          <w:szCs w:val="24"/>
+        </w:rPr>
+        <w:t xml:space="preserve">Q3: </w:t>
       </w:r>
       <w:bookmarkStart w:id="0" w:name="_GoBack"/>
       <w:bookmarkEnd w:id="0"/>
+      <w:r>
+        <w:rPr>
+          <w:rFonts w:ascii="Times New Roman" w:eastAsia="Times New Roman" w:hAnsi="Times New Roman" w:cs="Times New Roman"/>
+          <w:b/>
+          <w:sz w:val="24"/>
+          <w:szCs w:val="24"/>
+        </w:rPr>
+        <w:t>Give oprimization example of optimization  used in mini.</w:t>
+      </w:r>
     </w:p>
     <w:p>
       <w:pPr>
@@ -176,7 +169,6 @@
         </w:rPr>
         <w:t>Example</w:t>
       </w:r>
-      <w:proofErr w:type="gramStart"/>
       <w:r>
         <w:rPr>
           <w:rFonts w:ascii="Times New Roman" w:eastAsia="Times New Roman" w:hAnsi="Times New Roman" w:cs="Times New Roman"/>
@@ -185,7 +177,6 @@
         </w:rPr>
         <w:t>:</w:t>
       </w:r>
-      <w:proofErr w:type="gramEnd"/>
       <w:r>
         <w:rPr>
           <w:rFonts w:ascii="Times New Roman" w:eastAsia="Times New Roman" w:hAnsi="Times New Roman" w:cs="Times New Roman"/>
@@ -223,7 +214,6 @@
           <w:szCs w:val="20"/>
         </w:rPr>
       </w:pPr>
-      <w:proofErr w:type="gramStart"/>
       <w:r>
         <w:rPr>
           <w:rFonts w:ascii="Courier New" w:eastAsia="Times New Roman" w:hAnsi="Courier New" w:cs="Courier New"/>
@@ -232,7 +222,6 @@
         </w:rPr>
         <w:t>c</w:t>
       </w:r>
-      <w:proofErr w:type="gramEnd"/>
     </w:p>
     <w:p>
       <w:pPr>
@@ -297,25 +286,13 @@
           <w:szCs w:val="20"/>
         </w:rPr>
       </w:pPr>
-      <w:proofErr w:type="spellStart"/>
-      <w:proofErr w:type="gramStart"/>
-      <w:r>
-        <w:rPr>
-          <w:rFonts w:ascii="Courier New" w:eastAsia="Times New Roman" w:hAnsi="Courier New" w:cs="Courier New"/>
-          <w:sz w:val="20"/>
-          <w:szCs w:val="20"/>
-        </w:rPr>
-        <w:t>int</w:t>
-      </w:r>
-      <w:proofErr w:type="spellEnd"/>
-      <w:proofErr w:type="gramEnd"/>
-      <w:r>
-        <w:rPr>
-          <w:rFonts w:ascii="Courier New" w:eastAsia="Times New Roman" w:hAnsi="Courier New" w:cs="Courier New"/>
-          <w:sz w:val="20"/>
-          <w:szCs w:val="20"/>
-        </w:rPr>
-        <w:t xml:space="preserve"> x = 5 * 3 + 2;</w:t>
+      <w:r>
+        <w:rPr>
+          <w:rFonts w:ascii="Courier New" w:eastAsia="Times New Roman" w:hAnsi="Courier New" w:cs="Courier New"/>
+          <w:sz w:val="20"/>
+          <w:szCs w:val="20"/>
+        </w:rPr>
+        <w:t>int x = 5 * 3 + 2;</w:t>
       </w:r>
     </w:p>
     <w:p>
@@ -363,7 +340,6 @@
           <w:szCs w:val="20"/>
         </w:rPr>
       </w:pPr>
-      <w:proofErr w:type="gramStart"/>
       <w:r>
         <w:rPr>
           <w:rFonts w:ascii="Courier New" w:eastAsia="Times New Roman" w:hAnsi="Courier New" w:cs="Courier New"/>
@@ -372,7 +348,6 @@
         </w:rPr>
         <w:t>c</w:t>
       </w:r>
-      <w:proofErr w:type="gramEnd"/>
     </w:p>
     <w:p>
       <w:pPr>
@@ -437,25 +412,13 @@
           <w:szCs w:val="20"/>
         </w:rPr>
       </w:pPr>
-      <w:proofErr w:type="spellStart"/>
-      <w:proofErr w:type="gramStart"/>
-      <w:r>
-        <w:rPr>
-          <w:rFonts w:ascii="Courier New" w:eastAsia="Times New Roman" w:hAnsi="Courier New" w:cs="Courier New"/>
-          <w:sz w:val="20"/>
-          <w:szCs w:val="20"/>
-        </w:rPr>
-        <w:t>int</w:t>
-      </w:r>
-      <w:proofErr w:type="spellEnd"/>
-      <w:proofErr w:type="gramEnd"/>
-      <w:r>
-        <w:rPr>
-          <w:rFonts w:ascii="Courier New" w:eastAsia="Times New Roman" w:hAnsi="Courier New" w:cs="Courier New"/>
-          <w:sz w:val="20"/>
-          <w:szCs w:val="20"/>
-        </w:rPr>
-        <w:t xml:space="preserve"> x = 17;</w:t>
+      <w:r>
+        <w:rPr>
+          <w:rFonts w:ascii="Courier New" w:eastAsia="Times New Roman" w:hAnsi="Courier New" w:cs="Courier New"/>
+          <w:sz w:val="20"/>
+          <w:szCs w:val="20"/>
+        </w:rPr>
+        <w:t>int x = 17;</w:t>
       </w:r>
     </w:p>
     <w:p>
@@ -608,7 +571,6 @@
         </w:rPr>
         <w:t>Example</w:t>
       </w:r>
-      <w:proofErr w:type="gramStart"/>
       <w:r>
         <w:rPr>
           <w:rFonts w:ascii="Times New Roman" w:eastAsia="Times New Roman" w:hAnsi="Times New Roman" w:cs="Times New Roman"/>
@@ -617,7 +579,6 @@
         </w:rPr>
         <w:t>:</w:t>
       </w:r>
-      <w:proofErr w:type="gramEnd"/>
       <w:r>
         <w:rPr>
           <w:rFonts w:ascii="Times New Roman" w:eastAsia="Times New Roman" w:hAnsi="Times New Roman" w:cs="Times New Roman"/>
@@ -655,7 +616,6 @@
           <w:szCs w:val="20"/>
         </w:rPr>
       </w:pPr>
-      <w:proofErr w:type="gramStart"/>
       <w:r>
         <w:rPr>
           <w:rFonts w:ascii="Courier New" w:eastAsia="Times New Roman" w:hAnsi="Courier New" w:cs="Courier New"/>
@@ -664,7 +624,6 @@
         </w:rPr>
         <w:t>c</w:t>
       </w:r>
-      <w:proofErr w:type="gramEnd"/>
     </w:p>
     <w:p>
       <w:pPr>
@@ -729,25 +688,13 @@
           <w:szCs w:val="20"/>
         </w:rPr>
       </w:pPr>
-      <w:proofErr w:type="spellStart"/>
-      <w:proofErr w:type="gramStart"/>
-      <w:r>
-        <w:rPr>
-          <w:rFonts w:ascii="Courier New" w:eastAsia="Times New Roman" w:hAnsi="Courier New" w:cs="Courier New"/>
-          <w:sz w:val="20"/>
-          <w:szCs w:val="20"/>
-        </w:rPr>
-        <w:t>int</w:t>
-      </w:r>
-      <w:proofErr w:type="spellEnd"/>
-      <w:proofErr w:type="gramEnd"/>
-      <w:r>
-        <w:rPr>
-          <w:rFonts w:ascii="Courier New" w:eastAsia="Times New Roman" w:hAnsi="Courier New" w:cs="Courier New"/>
-          <w:sz w:val="20"/>
-          <w:szCs w:val="20"/>
-        </w:rPr>
-        <w:t xml:space="preserve"> x = 10;</w:t>
+      <w:r>
+        <w:rPr>
+          <w:rFonts w:ascii="Courier New" w:eastAsia="Times New Roman" w:hAnsi="Courier New" w:cs="Courier New"/>
+          <w:sz w:val="20"/>
+          <w:szCs w:val="20"/>
+        </w:rPr>
+        <w:t>int x = 10;</w:t>
       </w:r>
     </w:p>
     <w:p>
@@ -813,23 +760,13 @@
           <w:szCs w:val="20"/>
         </w:rPr>
       </w:pPr>
-      <w:proofErr w:type="gramStart"/>
-      <w:r>
-        <w:rPr>
-          <w:rFonts w:ascii="Courier New" w:eastAsia="Times New Roman" w:hAnsi="Courier New" w:cs="Courier New"/>
-          <w:sz w:val="20"/>
-          <w:szCs w:val="20"/>
-        </w:rPr>
-        <w:t>return</w:t>
-      </w:r>
-      <w:proofErr w:type="gramEnd"/>
-      <w:r>
-        <w:rPr>
-          <w:rFonts w:ascii="Courier New" w:eastAsia="Times New Roman" w:hAnsi="Courier New" w:cs="Courier New"/>
-          <w:sz w:val="20"/>
-          <w:szCs w:val="20"/>
-        </w:rPr>
-        <w:t xml:space="preserve"> x;</w:t>
+      <w:r>
+        <w:rPr>
+          <w:rFonts w:ascii="Courier New" w:eastAsia="Times New Roman" w:hAnsi="Courier New" w:cs="Courier New"/>
+          <w:sz w:val="20"/>
+          <w:szCs w:val="20"/>
+        </w:rPr>
+        <w:t>return x;</w:t>
       </w:r>
     </w:p>
     <w:p>
@@ -877,7 +814,6 @@
           <w:szCs w:val="20"/>
         </w:rPr>
       </w:pPr>
-      <w:proofErr w:type="gramStart"/>
       <w:r>
         <w:rPr>
           <w:rFonts w:ascii="Courier New" w:eastAsia="Times New Roman" w:hAnsi="Courier New" w:cs="Courier New"/>
@@ -887,7 +823,6 @@
         <w:lastRenderedPageBreak/>
         <w:t>c</w:t>
       </w:r>
-      <w:proofErr w:type="gramEnd"/>
     </w:p>
     <w:p>
       <w:pPr>
@@ -952,71 +887,49 @@
           <w:szCs w:val="20"/>
         </w:rPr>
       </w:pPr>
-      <w:proofErr w:type="spellStart"/>
-      <w:proofErr w:type="gramStart"/>
-      <w:r>
-        <w:rPr>
-          <w:rFonts w:ascii="Courier New" w:eastAsia="Times New Roman" w:hAnsi="Courier New" w:cs="Courier New"/>
-          <w:sz w:val="20"/>
-          <w:szCs w:val="20"/>
-        </w:rPr>
-        <w:t>int</w:t>
-      </w:r>
-      <w:proofErr w:type="spellEnd"/>
-      <w:proofErr w:type="gramEnd"/>
-      <w:r>
-        <w:rPr>
-          <w:rFonts w:ascii="Courier New" w:eastAsia="Times New Roman" w:hAnsi="Courier New" w:cs="Courier New"/>
-          <w:sz w:val="20"/>
-          <w:szCs w:val="20"/>
-        </w:rPr>
-        <w:t xml:space="preserve"> x = 20;</w:t>
-      </w:r>
-    </w:p>
-    <w:p>
-      <w:pPr>
-        <w:tabs>
-          <w:tab w:val="left" w:pos="916"/>
-          <w:tab w:val="left" w:pos="1832"/>
-          <w:tab w:val="left" w:pos="2748"/>
-          <w:tab w:val="left" w:pos="3664"/>
-          <w:tab w:val="left" w:pos="4580"/>
-          <w:tab w:val="left" w:pos="5496"/>
-          <w:tab w:val="left" w:pos="6412"/>
-          <w:tab w:val="left" w:pos="7328"/>
-          <w:tab w:val="left" w:pos="8244"/>
-          <w:tab w:val="left" w:pos="9160"/>
-          <w:tab w:val="left" w:pos="10076"/>
-          <w:tab w:val="left" w:pos="10992"/>
-          <w:tab w:val="left" w:pos="11908"/>
-          <w:tab w:val="left" w:pos="12824"/>
-          <w:tab w:val="left" w:pos="13740"/>
-          <w:tab w:val="left" w:pos="14656"/>
-        </w:tabs>
-        <w:spacing w:after="0" w:line="240" w:lineRule="auto"/>
-        <w:rPr>
-          <w:rFonts w:ascii="Courier New" w:eastAsia="Times New Roman" w:hAnsi="Courier New" w:cs="Courier New"/>
-          <w:sz w:val="20"/>
-          <w:szCs w:val="20"/>
-        </w:rPr>
-      </w:pPr>
-      <w:proofErr w:type="gramStart"/>
-      <w:r>
-        <w:rPr>
-          <w:rFonts w:ascii="Courier New" w:eastAsia="Times New Roman" w:hAnsi="Courier New" w:cs="Courier New"/>
-          <w:sz w:val="20"/>
-          <w:szCs w:val="20"/>
-        </w:rPr>
-        <w:t>return</w:t>
-      </w:r>
-      <w:proofErr w:type="gramEnd"/>
-      <w:r>
-        <w:rPr>
-          <w:rFonts w:ascii="Courier New" w:eastAsia="Times New Roman" w:hAnsi="Courier New" w:cs="Courier New"/>
-          <w:sz w:val="20"/>
-          <w:szCs w:val="20"/>
-        </w:rPr>
-        <w:t xml:space="preserve"> x;</w:t>
+      <w:r>
+        <w:rPr>
+          <w:rFonts w:ascii="Courier New" w:eastAsia="Times New Roman" w:hAnsi="Courier New" w:cs="Courier New"/>
+          <w:sz w:val="20"/>
+          <w:szCs w:val="20"/>
+        </w:rPr>
+        <w:t>int x = 20;</w:t>
+      </w:r>
+    </w:p>
+    <w:p>
+      <w:pPr>
+        <w:tabs>
+          <w:tab w:val="left" w:pos="916"/>
+          <w:tab w:val="left" w:pos="1832"/>
+          <w:tab w:val="left" w:pos="2748"/>
+          <w:tab w:val="left" w:pos="3664"/>
+          <w:tab w:val="left" w:pos="4580"/>
+          <w:tab w:val="left" w:pos="5496"/>
+          <w:tab w:val="left" w:pos="6412"/>
+          <w:tab w:val="left" w:pos="7328"/>
+          <w:tab w:val="left" w:pos="8244"/>
+          <w:tab w:val="left" w:pos="9160"/>
+          <w:tab w:val="left" w:pos="10076"/>
+          <w:tab w:val="left" w:pos="10992"/>
+          <w:tab w:val="left" w:pos="11908"/>
+          <w:tab w:val="left" w:pos="12824"/>
+          <w:tab w:val="left" w:pos="13740"/>
+          <w:tab w:val="left" w:pos="14656"/>
+        </w:tabs>
+        <w:spacing w:after="0" w:line="240" w:lineRule="auto"/>
+        <w:rPr>
+          <w:rFonts w:ascii="Courier New" w:eastAsia="Times New Roman" w:hAnsi="Courier New" w:cs="Courier New"/>
+          <w:sz w:val="20"/>
+          <w:szCs w:val="20"/>
+        </w:rPr>
+      </w:pPr>
+      <w:r>
+        <w:rPr>
+          <w:rFonts w:ascii="Courier New" w:eastAsia="Times New Roman" w:hAnsi="Courier New" w:cs="Courier New"/>
+          <w:sz w:val="20"/>
+          <w:szCs w:val="20"/>
+        </w:rPr>
+        <w:t>return x;</w:t>
       </w:r>
     </w:p>
     <w:p>
@@ -1169,7 +1082,6 @@
         </w:rPr>
         <w:t>Example</w:t>
       </w:r>
-      <w:proofErr w:type="gramStart"/>
       <w:r>
         <w:rPr>
           <w:rFonts w:ascii="Times New Roman" w:eastAsia="Times New Roman" w:hAnsi="Times New Roman" w:cs="Times New Roman"/>
@@ -1178,7 +1090,6 @@
         </w:rPr>
         <w:t>:</w:t>
       </w:r>
-      <w:proofErr w:type="gramEnd"/>
       <w:r>
         <w:rPr>
           <w:rFonts w:ascii="Times New Roman" w:eastAsia="Times New Roman" w:hAnsi="Times New Roman" w:cs="Times New Roman"/>
@@ -1216,7 +1127,6 @@
           <w:szCs w:val="20"/>
         </w:rPr>
       </w:pPr>
-      <w:proofErr w:type="gramStart"/>
       <w:r>
         <w:rPr>
           <w:rFonts w:ascii="Courier New" w:eastAsia="Times New Roman" w:hAnsi="Courier New" w:cs="Courier New"/>
@@ -1225,7 +1135,6 @@
         </w:rPr>
         <w:t>c</w:t>
       </w:r>
-      <w:proofErr w:type="gramEnd"/>
     </w:p>
     <w:p>
       <w:pPr>
@@ -1290,243 +1199,85 @@
           <w:szCs w:val="20"/>
         </w:rPr>
       </w:pPr>
-      <w:proofErr w:type="gramStart"/>
-      <w:r>
-        <w:rPr>
-          <w:rFonts w:ascii="Courier New" w:eastAsia="Times New Roman" w:hAnsi="Courier New" w:cs="Courier New"/>
-          <w:sz w:val="20"/>
-          <w:szCs w:val="20"/>
-        </w:rPr>
-        <w:t>for</w:t>
-      </w:r>
-      <w:proofErr w:type="gramEnd"/>
-      <w:r>
-        <w:rPr>
-          <w:rFonts w:ascii="Courier New" w:eastAsia="Times New Roman" w:hAnsi="Courier New" w:cs="Courier New"/>
-          <w:sz w:val="20"/>
-          <w:szCs w:val="20"/>
-        </w:rPr>
-        <w:t xml:space="preserve"> (</w:t>
-      </w:r>
-      <w:proofErr w:type="spellStart"/>
-      <w:r>
-        <w:rPr>
-          <w:rFonts w:ascii="Courier New" w:eastAsia="Times New Roman" w:hAnsi="Courier New" w:cs="Courier New"/>
-          <w:sz w:val="20"/>
-          <w:szCs w:val="20"/>
-        </w:rPr>
-        <w:t>int</w:t>
-      </w:r>
-      <w:proofErr w:type="spellEnd"/>
-      <w:r>
-        <w:rPr>
-          <w:rFonts w:ascii="Courier New" w:eastAsia="Times New Roman" w:hAnsi="Courier New" w:cs="Courier New"/>
-          <w:sz w:val="20"/>
-          <w:szCs w:val="20"/>
-        </w:rPr>
-        <w:t xml:space="preserve"> </w:t>
-      </w:r>
-      <w:proofErr w:type="spellStart"/>
-      <w:r>
-        <w:rPr>
-          <w:rFonts w:ascii="Courier New" w:eastAsia="Times New Roman" w:hAnsi="Courier New" w:cs="Courier New"/>
-          <w:sz w:val="20"/>
-          <w:szCs w:val="20"/>
-        </w:rPr>
-        <w:t>i</w:t>
-      </w:r>
-      <w:proofErr w:type="spellEnd"/>
-      <w:r>
-        <w:rPr>
-          <w:rFonts w:ascii="Courier New" w:eastAsia="Times New Roman" w:hAnsi="Courier New" w:cs="Courier New"/>
-          <w:sz w:val="20"/>
-          <w:szCs w:val="20"/>
-        </w:rPr>
-        <w:t xml:space="preserve"> = 0; </w:t>
-      </w:r>
-      <w:proofErr w:type="spellStart"/>
-      <w:r>
-        <w:rPr>
-          <w:rFonts w:ascii="Courier New" w:eastAsia="Times New Roman" w:hAnsi="Courier New" w:cs="Courier New"/>
-          <w:sz w:val="20"/>
-          <w:szCs w:val="20"/>
-        </w:rPr>
-        <w:t>i</w:t>
-      </w:r>
-      <w:proofErr w:type="spellEnd"/>
-      <w:r>
-        <w:rPr>
-          <w:rFonts w:ascii="Courier New" w:eastAsia="Times New Roman" w:hAnsi="Courier New" w:cs="Courier New"/>
-          <w:sz w:val="20"/>
-          <w:szCs w:val="20"/>
-        </w:rPr>
-        <w:t xml:space="preserve"> &lt; n; </w:t>
-      </w:r>
-      <w:proofErr w:type="spellStart"/>
-      <w:r>
-        <w:rPr>
-          <w:rFonts w:ascii="Courier New" w:eastAsia="Times New Roman" w:hAnsi="Courier New" w:cs="Courier New"/>
-          <w:sz w:val="20"/>
-          <w:szCs w:val="20"/>
-        </w:rPr>
-        <w:t>i</w:t>
-      </w:r>
-      <w:proofErr w:type="spellEnd"/>
-      <w:r>
-        <w:rPr>
-          <w:rFonts w:ascii="Courier New" w:eastAsia="Times New Roman" w:hAnsi="Courier New" w:cs="Courier New"/>
-          <w:sz w:val="20"/>
-          <w:szCs w:val="20"/>
-        </w:rPr>
-        <w:t>++) {</w:t>
-      </w:r>
-    </w:p>
-    <w:p>
-      <w:pPr>
-        <w:tabs>
-          <w:tab w:val="left" w:pos="916"/>
-          <w:tab w:val="left" w:pos="1832"/>
-          <w:tab w:val="left" w:pos="2748"/>
-          <w:tab w:val="left" w:pos="3664"/>
-          <w:tab w:val="left" w:pos="4580"/>
-          <w:tab w:val="left" w:pos="5496"/>
-          <w:tab w:val="left" w:pos="6412"/>
-          <w:tab w:val="left" w:pos="7328"/>
-          <w:tab w:val="left" w:pos="8244"/>
-          <w:tab w:val="left" w:pos="9160"/>
-          <w:tab w:val="left" w:pos="10076"/>
-          <w:tab w:val="left" w:pos="10992"/>
-          <w:tab w:val="left" w:pos="11908"/>
-          <w:tab w:val="left" w:pos="12824"/>
-          <w:tab w:val="left" w:pos="13740"/>
-          <w:tab w:val="left" w:pos="14656"/>
-        </w:tabs>
-        <w:spacing w:after="0" w:line="240" w:lineRule="auto"/>
-        <w:rPr>
-          <w:rFonts w:ascii="Courier New" w:eastAsia="Times New Roman" w:hAnsi="Courier New" w:cs="Courier New"/>
-          <w:sz w:val="20"/>
-          <w:szCs w:val="20"/>
-        </w:rPr>
-      </w:pPr>
-      <w:r>
-        <w:rPr>
-          <w:rFonts w:ascii="Courier New" w:eastAsia="Times New Roman" w:hAnsi="Courier New" w:cs="Courier New"/>
-          <w:sz w:val="20"/>
-          <w:szCs w:val="20"/>
-        </w:rPr>
-        <w:t xml:space="preserve">    </w:t>
-      </w:r>
-      <w:proofErr w:type="spellStart"/>
-      <w:proofErr w:type="gramStart"/>
-      <w:r>
-        <w:rPr>
-          <w:rFonts w:ascii="Courier New" w:eastAsia="Times New Roman" w:hAnsi="Courier New" w:cs="Courier New"/>
-          <w:sz w:val="20"/>
-          <w:szCs w:val="20"/>
-        </w:rPr>
-        <w:t>int</w:t>
-      </w:r>
-      <w:proofErr w:type="spellEnd"/>
-      <w:proofErr w:type="gramEnd"/>
-      <w:r>
-        <w:rPr>
-          <w:rFonts w:ascii="Courier New" w:eastAsia="Times New Roman" w:hAnsi="Courier New" w:cs="Courier New"/>
-          <w:sz w:val="20"/>
-          <w:szCs w:val="20"/>
-        </w:rPr>
-        <w:t xml:space="preserve"> x = 10 * 20;</w:t>
-      </w:r>
-    </w:p>
-    <w:p>
-      <w:pPr>
-        <w:tabs>
-          <w:tab w:val="left" w:pos="916"/>
-          <w:tab w:val="left" w:pos="1832"/>
-          <w:tab w:val="left" w:pos="2748"/>
-          <w:tab w:val="left" w:pos="3664"/>
-          <w:tab w:val="left" w:pos="4580"/>
-          <w:tab w:val="left" w:pos="5496"/>
-          <w:tab w:val="left" w:pos="6412"/>
-          <w:tab w:val="left" w:pos="7328"/>
-          <w:tab w:val="left" w:pos="8244"/>
-          <w:tab w:val="left" w:pos="9160"/>
-          <w:tab w:val="left" w:pos="10076"/>
-          <w:tab w:val="left" w:pos="10992"/>
-          <w:tab w:val="left" w:pos="11908"/>
-          <w:tab w:val="left" w:pos="12824"/>
-          <w:tab w:val="left" w:pos="13740"/>
-          <w:tab w:val="left" w:pos="14656"/>
-        </w:tabs>
-        <w:spacing w:after="0" w:line="240" w:lineRule="auto"/>
-        <w:rPr>
-          <w:rFonts w:ascii="Courier New" w:eastAsia="Times New Roman" w:hAnsi="Courier New" w:cs="Courier New"/>
-          <w:sz w:val="20"/>
-          <w:szCs w:val="20"/>
-        </w:rPr>
-      </w:pPr>
-      <w:r>
-        <w:rPr>
-          <w:rFonts w:ascii="Courier New" w:eastAsia="Times New Roman" w:hAnsi="Courier New" w:cs="Courier New"/>
-          <w:sz w:val="20"/>
-          <w:szCs w:val="20"/>
-        </w:rPr>
-        <w:t xml:space="preserve">    </w:t>
-      </w:r>
-      <w:proofErr w:type="spellStart"/>
-      <w:proofErr w:type="gramStart"/>
-      <w:r>
-        <w:rPr>
-          <w:rFonts w:ascii="Courier New" w:eastAsia="Times New Roman" w:hAnsi="Courier New" w:cs="Courier New"/>
-          <w:sz w:val="20"/>
-          <w:szCs w:val="20"/>
-        </w:rPr>
-        <w:t>arr</w:t>
-      </w:r>
-      <w:proofErr w:type="spellEnd"/>
-      <w:r>
-        <w:rPr>
-          <w:rFonts w:ascii="Courier New" w:eastAsia="Times New Roman" w:hAnsi="Courier New" w:cs="Courier New"/>
-          <w:sz w:val="20"/>
-          <w:szCs w:val="20"/>
-        </w:rPr>
-        <w:t>[</w:t>
-      </w:r>
-      <w:proofErr w:type="spellStart"/>
-      <w:proofErr w:type="gramEnd"/>
-      <w:r>
-        <w:rPr>
-          <w:rFonts w:ascii="Courier New" w:eastAsia="Times New Roman" w:hAnsi="Courier New" w:cs="Courier New"/>
-          <w:sz w:val="20"/>
-          <w:szCs w:val="20"/>
-        </w:rPr>
-        <w:t>i</w:t>
-      </w:r>
-      <w:proofErr w:type="spellEnd"/>
-      <w:r>
-        <w:rPr>
-          <w:rFonts w:ascii="Courier New" w:eastAsia="Times New Roman" w:hAnsi="Courier New" w:cs="Courier New"/>
-          <w:sz w:val="20"/>
-          <w:szCs w:val="20"/>
-        </w:rPr>
-        <w:t xml:space="preserve">] = x + </w:t>
-      </w:r>
-      <w:proofErr w:type="spellStart"/>
-      <w:r>
-        <w:rPr>
-          <w:rFonts w:ascii="Courier New" w:eastAsia="Times New Roman" w:hAnsi="Courier New" w:cs="Courier New"/>
-          <w:sz w:val="20"/>
-          <w:szCs w:val="20"/>
-        </w:rPr>
-        <w:t>i</w:t>
-      </w:r>
-      <w:proofErr w:type="spellEnd"/>
-      <w:r>
-        <w:rPr>
-          <w:rFonts w:ascii="Courier New" w:eastAsia="Times New Roman" w:hAnsi="Courier New" w:cs="Courier New"/>
-          <w:sz w:val="20"/>
-          <w:szCs w:val="20"/>
-        </w:rPr>
-        <w:t>;</w:t>
+      <w:r>
+        <w:rPr>
+          <w:rFonts w:ascii="Courier New" w:eastAsia="Times New Roman" w:hAnsi="Courier New" w:cs="Courier New"/>
+          <w:sz w:val="20"/>
+          <w:szCs w:val="20"/>
+        </w:rPr>
+        <w:t>for (int i = 0; i &lt; n; i++) {</w:t>
+      </w:r>
+    </w:p>
+    <w:p>
+      <w:pPr>
+        <w:tabs>
+          <w:tab w:val="left" w:pos="916"/>
+          <w:tab w:val="left" w:pos="1832"/>
+          <w:tab w:val="left" w:pos="2748"/>
+          <w:tab w:val="left" w:pos="3664"/>
+          <w:tab w:val="left" w:pos="4580"/>
+          <w:tab w:val="left" w:pos="5496"/>
+          <w:tab w:val="left" w:pos="6412"/>
+          <w:tab w:val="left" w:pos="7328"/>
+          <w:tab w:val="left" w:pos="8244"/>
+          <w:tab w:val="left" w:pos="9160"/>
+          <w:tab w:val="left" w:pos="10076"/>
+          <w:tab w:val="left" w:pos="10992"/>
+          <w:tab w:val="left" w:pos="11908"/>
+          <w:tab w:val="left" w:pos="12824"/>
+          <w:tab w:val="left" w:pos="13740"/>
+          <w:tab w:val="left" w:pos="14656"/>
+        </w:tabs>
+        <w:spacing w:after="0" w:line="240" w:lineRule="auto"/>
+        <w:rPr>
+          <w:rFonts w:ascii="Courier New" w:eastAsia="Times New Roman" w:hAnsi="Courier New" w:cs="Courier New"/>
+          <w:sz w:val="20"/>
+          <w:szCs w:val="20"/>
+        </w:rPr>
+      </w:pPr>
+      <w:r>
+        <w:rPr>
+          <w:rFonts w:ascii="Courier New" w:eastAsia="Times New Roman" w:hAnsi="Courier New" w:cs="Courier New"/>
+          <w:sz w:val="20"/>
+          <w:szCs w:val="20"/>
+        </w:rPr>
+        <w:t xml:space="preserve">    int x = 10 * 20;</w:t>
+      </w:r>
+    </w:p>
+    <w:p>
+      <w:pPr>
+        <w:tabs>
+          <w:tab w:val="left" w:pos="916"/>
+          <w:tab w:val="left" w:pos="1832"/>
+          <w:tab w:val="left" w:pos="2748"/>
+          <w:tab w:val="left" w:pos="3664"/>
+          <w:tab w:val="left" w:pos="4580"/>
+          <w:tab w:val="left" w:pos="5496"/>
+          <w:tab w:val="left" w:pos="6412"/>
+          <w:tab w:val="left" w:pos="7328"/>
+          <w:tab w:val="left" w:pos="8244"/>
+          <w:tab w:val="left" w:pos="9160"/>
+          <w:tab w:val="left" w:pos="10076"/>
+          <w:tab w:val="left" w:pos="10992"/>
+          <w:tab w:val="left" w:pos="11908"/>
+          <w:tab w:val="left" w:pos="12824"/>
+          <w:tab w:val="left" w:pos="13740"/>
+          <w:tab w:val="left" w:pos="14656"/>
+        </w:tabs>
+        <w:spacing w:after="0" w:line="240" w:lineRule="auto"/>
+        <w:rPr>
+          <w:rFonts w:ascii="Courier New" w:eastAsia="Times New Roman" w:hAnsi="Courier New" w:cs="Courier New"/>
+          <w:sz w:val="20"/>
+          <w:szCs w:val="20"/>
+        </w:rPr>
+      </w:pPr>
+      <w:r>
+        <w:rPr>
+          <w:rFonts w:ascii="Courier New" w:eastAsia="Times New Roman" w:hAnsi="Courier New" w:cs="Courier New"/>
+          <w:sz w:val="20"/>
+          <w:szCs w:val="20"/>
+        </w:rPr>
+        <w:t xml:space="preserve">    arr[i] = x + i;</w:t>
       </w:r>
     </w:p>
     <w:p>
@@ -1610,7 +1361,6 @@
           <w:szCs w:val="20"/>
         </w:rPr>
       </w:pPr>
-      <w:proofErr w:type="gramStart"/>
       <w:r>
         <w:rPr>
           <w:rFonts w:ascii="Courier New" w:eastAsia="Times New Roman" w:hAnsi="Courier New" w:cs="Courier New"/>
@@ -1619,7 +1369,6 @@
         </w:rPr>
         <w:t>c</w:t>
       </w:r>
-      <w:proofErr w:type="gramEnd"/>
     </w:p>
     <w:p>
       <w:pPr>
@@ -1684,235 +1433,85 @@
           <w:szCs w:val="20"/>
         </w:rPr>
       </w:pPr>
-      <w:proofErr w:type="spellStart"/>
-      <w:proofErr w:type="gramStart"/>
-      <w:r>
-        <w:rPr>
-          <w:rFonts w:ascii="Courier New" w:eastAsia="Times New Roman" w:hAnsi="Courier New" w:cs="Courier New"/>
-          <w:sz w:val="20"/>
-          <w:szCs w:val="20"/>
-        </w:rPr>
-        <w:t>int</w:t>
-      </w:r>
-      <w:proofErr w:type="spellEnd"/>
-      <w:proofErr w:type="gramEnd"/>
-      <w:r>
-        <w:rPr>
-          <w:rFonts w:ascii="Courier New" w:eastAsia="Times New Roman" w:hAnsi="Courier New" w:cs="Courier New"/>
-          <w:sz w:val="20"/>
-          <w:szCs w:val="20"/>
-        </w:rPr>
-        <w:t xml:space="preserve"> x = 10 * 20;</w:t>
-      </w:r>
-    </w:p>
-    <w:p>
-      <w:pPr>
-        <w:tabs>
-          <w:tab w:val="left" w:pos="916"/>
-          <w:tab w:val="left" w:pos="1832"/>
-          <w:tab w:val="left" w:pos="2748"/>
-          <w:tab w:val="left" w:pos="3664"/>
-          <w:tab w:val="left" w:pos="4580"/>
-          <w:tab w:val="left" w:pos="5496"/>
-          <w:tab w:val="left" w:pos="6412"/>
-          <w:tab w:val="left" w:pos="7328"/>
-          <w:tab w:val="left" w:pos="8244"/>
-          <w:tab w:val="left" w:pos="9160"/>
-          <w:tab w:val="left" w:pos="10076"/>
-          <w:tab w:val="left" w:pos="10992"/>
-          <w:tab w:val="left" w:pos="11908"/>
-          <w:tab w:val="left" w:pos="12824"/>
-          <w:tab w:val="left" w:pos="13740"/>
-          <w:tab w:val="left" w:pos="14656"/>
-        </w:tabs>
-        <w:spacing w:after="0" w:line="240" w:lineRule="auto"/>
-        <w:rPr>
-          <w:rFonts w:ascii="Courier New" w:eastAsia="Times New Roman" w:hAnsi="Courier New" w:cs="Courier New"/>
-          <w:sz w:val="20"/>
-          <w:szCs w:val="20"/>
-        </w:rPr>
-      </w:pPr>
-      <w:proofErr w:type="gramStart"/>
-      <w:r>
-        <w:rPr>
-          <w:rFonts w:ascii="Courier New" w:eastAsia="Times New Roman" w:hAnsi="Courier New" w:cs="Courier New"/>
-          <w:sz w:val="20"/>
-          <w:szCs w:val="20"/>
-        </w:rPr>
-        <w:t>for</w:t>
-      </w:r>
-      <w:proofErr w:type="gramEnd"/>
-      <w:r>
-        <w:rPr>
-          <w:rFonts w:ascii="Courier New" w:eastAsia="Times New Roman" w:hAnsi="Courier New" w:cs="Courier New"/>
-          <w:sz w:val="20"/>
-          <w:szCs w:val="20"/>
-        </w:rPr>
-        <w:t xml:space="preserve"> (</w:t>
-      </w:r>
-      <w:proofErr w:type="spellStart"/>
-      <w:r>
-        <w:rPr>
-          <w:rFonts w:ascii="Courier New" w:eastAsia="Times New Roman" w:hAnsi="Courier New" w:cs="Courier New"/>
-          <w:sz w:val="20"/>
-          <w:szCs w:val="20"/>
-        </w:rPr>
-        <w:t>int</w:t>
-      </w:r>
-      <w:proofErr w:type="spellEnd"/>
-      <w:r>
-        <w:rPr>
-          <w:rFonts w:ascii="Courier New" w:eastAsia="Times New Roman" w:hAnsi="Courier New" w:cs="Courier New"/>
-          <w:sz w:val="20"/>
-          <w:szCs w:val="20"/>
-        </w:rPr>
-        <w:t xml:space="preserve"> </w:t>
-      </w:r>
-      <w:proofErr w:type="spellStart"/>
-      <w:r>
-        <w:rPr>
-          <w:rFonts w:ascii="Courier New" w:eastAsia="Times New Roman" w:hAnsi="Courier New" w:cs="Courier New"/>
-          <w:sz w:val="20"/>
-          <w:szCs w:val="20"/>
-        </w:rPr>
-        <w:t>i</w:t>
-      </w:r>
-      <w:proofErr w:type="spellEnd"/>
-      <w:r>
-        <w:rPr>
-          <w:rFonts w:ascii="Courier New" w:eastAsia="Times New Roman" w:hAnsi="Courier New" w:cs="Courier New"/>
-          <w:sz w:val="20"/>
-          <w:szCs w:val="20"/>
-        </w:rPr>
-        <w:t xml:space="preserve"> = 0; </w:t>
-      </w:r>
-      <w:proofErr w:type="spellStart"/>
-      <w:r>
-        <w:rPr>
-          <w:rFonts w:ascii="Courier New" w:eastAsia="Times New Roman" w:hAnsi="Courier New" w:cs="Courier New"/>
-          <w:sz w:val="20"/>
-          <w:szCs w:val="20"/>
-        </w:rPr>
-        <w:t>i</w:t>
-      </w:r>
-      <w:proofErr w:type="spellEnd"/>
-      <w:r>
-        <w:rPr>
-          <w:rFonts w:ascii="Courier New" w:eastAsia="Times New Roman" w:hAnsi="Courier New" w:cs="Courier New"/>
-          <w:sz w:val="20"/>
-          <w:szCs w:val="20"/>
-        </w:rPr>
-        <w:t xml:space="preserve"> &lt; n; </w:t>
-      </w:r>
-      <w:proofErr w:type="spellStart"/>
-      <w:r>
-        <w:rPr>
-          <w:rFonts w:ascii="Courier New" w:eastAsia="Times New Roman" w:hAnsi="Courier New" w:cs="Courier New"/>
-          <w:sz w:val="20"/>
-          <w:szCs w:val="20"/>
-        </w:rPr>
-        <w:t>i</w:t>
-      </w:r>
-      <w:proofErr w:type="spellEnd"/>
-      <w:r>
-        <w:rPr>
-          <w:rFonts w:ascii="Courier New" w:eastAsia="Times New Roman" w:hAnsi="Courier New" w:cs="Courier New"/>
-          <w:sz w:val="20"/>
-          <w:szCs w:val="20"/>
-        </w:rPr>
-        <w:t>++) {</w:t>
-      </w:r>
-    </w:p>
-    <w:p>
-      <w:pPr>
-        <w:tabs>
-          <w:tab w:val="left" w:pos="916"/>
-          <w:tab w:val="left" w:pos="1832"/>
-          <w:tab w:val="left" w:pos="2748"/>
-          <w:tab w:val="left" w:pos="3664"/>
-          <w:tab w:val="left" w:pos="4580"/>
-          <w:tab w:val="left" w:pos="5496"/>
-          <w:tab w:val="left" w:pos="6412"/>
-          <w:tab w:val="left" w:pos="7328"/>
-          <w:tab w:val="left" w:pos="8244"/>
-          <w:tab w:val="left" w:pos="9160"/>
-          <w:tab w:val="left" w:pos="10076"/>
-          <w:tab w:val="left" w:pos="10992"/>
-          <w:tab w:val="left" w:pos="11908"/>
-          <w:tab w:val="left" w:pos="12824"/>
-          <w:tab w:val="left" w:pos="13740"/>
-          <w:tab w:val="left" w:pos="14656"/>
-        </w:tabs>
-        <w:spacing w:after="0" w:line="240" w:lineRule="auto"/>
-        <w:rPr>
-          <w:rFonts w:ascii="Courier New" w:eastAsia="Times New Roman" w:hAnsi="Courier New" w:cs="Courier New"/>
-          <w:sz w:val="20"/>
-          <w:szCs w:val="20"/>
-        </w:rPr>
-      </w:pPr>
-      <w:r>
-        <w:rPr>
-          <w:rFonts w:ascii="Courier New" w:eastAsia="Times New Roman" w:hAnsi="Courier New" w:cs="Courier New"/>
-          <w:sz w:val="20"/>
-          <w:szCs w:val="20"/>
-        </w:rPr>
-        <w:t xml:space="preserve">    </w:t>
-      </w:r>
-      <w:proofErr w:type="spellStart"/>
-      <w:proofErr w:type="gramStart"/>
-      <w:r>
-        <w:rPr>
-          <w:rFonts w:ascii="Courier New" w:eastAsia="Times New Roman" w:hAnsi="Courier New" w:cs="Courier New"/>
-          <w:sz w:val="20"/>
-          <w:szCs w:val="20"/>
-        </w:rPr>
-        <w:t>arr</w:t>
-      </w:r>
-      <w:proofErr w:type="spellEnd"/>
-      <w:r>
-        <w:rPr>
-          <w:rFonts w:ascii="Courier New" w:eastAsia="Times New Roman" w:hAnsi="Courier New" w:cs="Courier New"/>
-          <w:sz w:val="20"/>
-          <w:szCs w:val="20"/>
-        </w:rPr>
-        <w:t>[</w:t>
-      </w:r>
-      <w:proofErr w:type="spellStart"/>
-      <w:proofErr w:type="gramEnd"/>
-      <w:r>
-        <w:rPr>
-          <w:rFonts w:ascii="Courier New" w:eastAsia="Times New Roman" w:hAnsi="Courier New" w:cs="Courier New"/>
-          <w:sz w:val="20"/>
-          <w:szCs w:val="20"/>
-        </w:rPr>
-        <w:t>i</w:t>
-      </w:r>
-      <w:proofErr w:type="spellEnd"/>
-      <w:r>
-        <w:rPr>
-          <w:rFonts w:ascii="Courier New" w:eastAsia="Times New Roman" w:hAnsi="Courier New" w:cs="Courier New"/>
-          <w:sz w:val="20"/>
-          <w:szCs w:val="20"/>
-        </w:rPr>
-        <w:t xml:space="preserve">] = x + </w:t>
-      </w:r>
-      <w:proofErr w:type="spellStart"/>
-      <w:r>
-        <w:rPr>
-          <w:rFonts w:ascii="Courier New" w:eastAsia="Times New Roman" w:hAnsi="Courier New" w:cs="Courier New"/>
-          <w:sz w:val="20"/>
-          <w:szCs w:val="20"/>
-        </w:rPr>
-        <w:t>i</w:t>
-      </w:r>
-      <w:proofErr w:type="spellEnd"/>
-      <w:r>
-        <w:rPr>
-          <w:rFonts w:ascii="Courier New" w:eastAsia="Times New Roman" w:hAnsi="Courier New" w:cs="Courier New"/>
-          <w:sz w:val="20"/>
-          <w:szCs w:val="20"/>
-        </w:rPr>
-        <w:t>;</w:t>
+      <w:r>
+        <w:rPr>
+          <w:rFonts w:ascii="Courier New" w:eastAsia="Times New Roman" w:hAnsi="Courier New" w:cs="Courier New"/>
+          <w:sz w:val="20"/>
+          <w:szCs w:val="20"/>
+        </w:rPr>
+        <w:t>int x = 10 * 20;</w:t>
+      </w:r>
+    </w:p>
+    <w:p>
+      <w:pPr>
+        <w:tabs>
+          <w:tab w:val="left" w:pos="916"/>
+          <w:tab w:val="left" w:pos="1832"/>
+          <w:tab w:val="left" w:pos="2748"/>
+          <w:tab w:val="left" w:pos="3664"/>
+          <w:tab w:val="left" w:pos="4580"/>
+          <w:tab w:val="left" w:pos="5496"/>
+          <w:tab w:val="left" w:pos="6412"/>
+          <w:tab w:val="left" w:pos="7328"/>
+          <w:tab w:val="left" w:pos="8244"/>
+          <w:tab w:val="left" w:pos="9160"/>
+          <w:tab w:val="left" w:pos="10076"/>
+          <w:tab w:val="left" w:pos="10992"/>
+          <w:tab w:val="left" w:pos="11908"/>
+          <w:tab w:val="left" w:pos="12824"/>
+          <w:tab w:val="left" w:pos="13740"/>
+          <w:tab w:val="left" w:pos="14656"/>
+        </w:tabs>
+        <w:spacing w:after="0" w:line="240" w:lineRule="auto"/>
+        <w:rPr>
+          <w:rFonts w:ascii="Courier New" w:eastAsia="Times New Roman" w:hAnsi="Courier New" w:cs="Courier New"/>
+          <w:sz w:val="20"/>
+          <w:szCs w:val="20"/>
+        </w:rPr>
+      </w:pPr>
+      <w:r>
+        <w:rPr>
+          <w:rFonts w:ascii="Courier New" w:eastAsia="Times New Roman" w:hAnsi="Courier New" w:cs="Courier New"/>
+          <w:sz w:val="20"/>
+          <w:szCs w:val="20"/>
+        </w:rPr>
+        <w:t>for (int i = 0; i &lt; n; i++) {</w:t>
+      </w:r>
+    </w:p>
+    <w:p>
+      <w:pPr>
+        <w:tabs>
+          <w:tab w:val="left" w:pos="916"/>
+          <w:tab w:val="left" w:pos="1832"/>
+          <w:tab w:val="left" w:pos="2748"/>
+          <w:tab w:val="left" w:pos="3664"/>
+          <w:tab w:val="left" w:pos="4580"/>
+          <w:tab w:val="left" w:pos="5496"/>
+          <w:tab w:val="left" w:pos="6412"/>
+          <w:tab w:val="left" w:pos="7328"/>
+          <w:tab w:val="left" w:pos="8244"/>
+          <w:tab w:val="left" w:pos="9160"/>
+          <w:tab w:val="left" w:pos="10076"/>
+          <w:tab w:val="left" w:pos="10992"/>
+          <w:tab w:val="left" w:pos="11908"/>
+          <w:tab w:val="left" w:pos="12824"/>
+          <w:tab w:val="left" w:pos="13740"/>
+          <w:tab w:val="left" w:pos="14656"/>
+        </w:tabs>
+        <w:spacing w:after="0" w:line="240" w:lineRule="auto"/>
+        <w:rPr>
+          <w:rFonts w:ascii="Courier New" w:eastAsia="Times New Roman" w:hAnsi="Courier New" w:cs="Courier New"/>
+          <w:sz w:val="20"/>
+          <w:szCs w:val="20"/>
+        </w:rPr>
+      </w:pPr>
+      <w:r>
+        <w:rPr>
+          <w:rFonts w:ascii="Courier New" w:eastAsia="Times New Roman" w:hAnsi="Courier New" w:cs="Courier New"/>
+          <w:sz w:val="20"/>
+          <w:szCs w:val="20"/>
+        </w:rPr>
+        <w:t xml:space="preserve">    arr[i] = x + i;</w:t>
       </w:r>
     </w:p>
     <w:p>
@@ -1994,7 +1593,6 @@
         </w:rPr>
         <w:t xml:space="preserve"> does not depend on the loop variable </w:t>
       </w:r>
-      <w:proofErr w:type="spellStart"/>
       <w:r>
         <w:rPr>
           <w:rFonts w:ascii="Courier New" w:eastAsia="Times New Roman" w:hAnsi="Courier New" w:cs="Courier New"/>
@@ -2003,32 +1601,13 @@
         </w:rPr>
         <w:t>i</w:t>
       </w:r>
-      <w:proofErr w:type="spellEnd"/>
-      <w:r>
-        <w:rPr>
-          <w:rFonts w:ascii="Times New Roman" w:eastAsia="Times New Roman" w:hAnsi="Times New Roman" w:cs="Times New Roman"/>
-          <w:sz w:val="24"/>
-          <w:szCs w:val="24"/>
-        </w:rPr>
-        <w:t xml:space="preserve">, so it is </w:t>
-      </w:r>
-      <w:proofErr w:type="gramStart"/>
-      <w:r>
-        <w:rPr>
-          <w:rFonts w:ascii="Times New Roman" w:eastAsia="Times New Roman" w:hAnsi="Times New Roman" w:cs="Times New Roman"/>
-          <w:sz w:val="24"/>
-          <w:szCs w:val="24"/>
-        </w:rPr>
-        <w:t>moved</w:t>
-      </w:r>
-      <w:proofErr w:type="gramEnd"/>
-      <w:r>
-        <w:rPr>
-          <w:rFonts w:ascii="Times New Roman" w:eastAsia="Times New Roman" w:hAnsi="Times New Roman" w:cs="Times New Roman"/>
-          <w:sz w:val="24"/>
-          <w:szCs w:val="24"/>
-        </w:rPr>
-        <w:t xml:space="preserve"> outside the loop to avoid redundant calculations.</w:t>
+      <w:r>
+        <w:rPr>
+          <w:rFonts w:ascii="Times New Roman" w:eastAsia="Times New Roman" w:hAnsi="Times New Roman" w:cs="Times New Roman"/>
+          <w:sz w:val="24"/>
+          <w:szCs w:val="24"/>
+        </w:rPr>
+        <w:t>, so it is moved outside the loop to avoid redundant calculations.</w:t>
       </w:r>
     </w:p>
     <w:p>
@@ -2121,7 +1700,6 @@
         </w:rPr>
         <w:t>Example</w:t>
       </w:r>
-      <w:proofErr w:type="gramStart"/>
       <w:r>
         <w:rPr>
           <w:rFonts w:ascii="Times New Roman" w:eastAsia="Times New Roman" w:hAnsi="Times New Roman" w:cs="Times New Roman"/>
@@ -2130,7 +1708,6 @@
         </w:rPr>
         <w:t>:</w:t>
       </w:r>
-      <w:proofErr w:type="gramEnd"/>
       <w:r>
         <w:rPr>
           <w:rFonts w:ascii="Times New Roman" w:eastAsia="Times New Roman" w:hAnsi="Times New Roman" w:cs="Times New Roman"/>
@@ -2168,8 +1745,6 @@
           <w:szCs w:val="20"/>
         </w:rPr>
       </w:pPr>
-      <w:proofErr w:type="spellStart"/>
-      <w:proofErr w:type="gramStart"/>
       <w:r>
         <w:rPr>
           <w:rFonts w:ascii="Courier New" w:eastAsia="Times New Roman" w:hAnsi="Courier New" w:cs="Courier New"/>
@@ -2178,8 +1753,6 @@
         </w:rPr>
         <w:t>css</w:t>
       </w:r>
-      <w:proofErr w:type="spellEnd"/>
-      <w:proofErr w:type="gramEnd"/>
     </w:p>
     <w:p>
       <w:pPr>
@@ -2371,8 +1944,6 @@
           <w:szCs w:val="20"/>
         </w:rPr>
       </w:pPr>
-      <w:proofErr w:type="spellStart"/>
-      <w:proofErr w:type="gramStart"/>
       <w:r>
         <w:rPr>
           <w:rFonts w:ascii="Courier New" w:eastAsia="Times New Roman" w:hAnsi="Courier New" w:cs="Courier New"/>
@@ -2381,8 +1952,6 @@
         </w:rPr>
         <w:t>css</w:t>
       </w:r>
-      <w:proofErr w:type="spellEnd"/>
-      <w:proofErr w:type="gramEnd"/>
     </w:p>
     <w:p>
       <w:pPr>
